--- a/UseCase/USECASE_채희선.docx
+++ b/UseCase/USECASE_채희선.docx
@@ -9,7 +9,8 @@
         <w:tblLook w:val="04A0" w:firstRow="1" w:lastRow="0" w:firstColumn="1" w:lastColumn="0" w:noHBand="0" w:noVBand="1"/>
       </w:tblPr>
       <w:tblGrid>
-        <w:gridCol w:w="3436"/>
+        <w:gridCol w:w="704"/>
+        <w:gridCol w:w="2732"/>
         <w:gridCol w:w="6515"/>
       </w:tblGrid>
       <w:tr>
@@ -19,6 +20,8 @@
         <w:tc>
           <w:tcPr>
             <w:tcW w:w="3436" w:type="dxa"/>
+            <w:gridSpan w:val="2"/>
+            <w:shd w:val="clear" w:color="auto" w:fill="D9E2F3" w:themeFill="accent5" w:themeFillTint="33"/>
           </w:tcPr>
           <w:p>
             <w:r>
@@ -31,7 +34,7 @@
         </w:tc>
         <w:tc>
           <w:tcPr>
-            <w:tcW w:w="6514" w:type="dxa"/>
+            <w:tcW w:w="6515" w:type="dxa"/>
           </w:tcPr>
           <w:p>
             <w:r>
@@ -50,6 +53,8 @@
         <w:tc>
           <w:tcPr>
             <w:tcW w:w="3436" w:type="dxa"/>
+            <w:gridSpan w:val="2"/>
+            <w:shd w:val="clear" w:color="auto" w:fill="D9E2F3" w:themeFill="accent5" w:themeFillTint="33"/>
           </w:tcPr>
           <w:p>
             <w:r>
@@ -62,7 +67,7 @@
         </w:tc>
         <w:tc>
           <w:tcPr>
-            <w:tcW w:w="6514" w:type="dxa"/>
+            <w:tcW w:w="6515" w:type="dxa"/>
           </w:tcPr>
           <w:p>
             <w:r>
@@ -81,6 +86,8 @@
         <w:tc>
           <w:tcPr>
             <w:tcW w:w="3436" w:type="dxa"/>
+            <w:gridSpan w:val="2"/>
+            <w:shd w:val="clear" w:color="auto" w:fill="D9E2F3" w:themeFill="accent5" w:themeFillTint="33"/>
           </w:tcPr>
           <w:p>
             <w:r>
@@ -90,7 +97,7 @@
         </w:tc>
         <w:tc>
           <w:tcPr>
-            <w:tcW w:w="6514" w:type="dxa"/>
+            <w:tcW w:w="6515" w:type="dxa"/>
           </w:tcPr>
           <w:p>
             <w:r>
@@ -109,6 +116,8 @@
         <w:tc>
           <w:tcPr>
             <w:tcW w:w="3436" w:type="dxa"/>
+            <w:gridSpan w:val="2"/>
+            <w:shd w:val="clear" w:color="auto" w:fill="D9E2F3" w:themeFill="accent5" w:themeFillTint="33"/>
           </w:tcPr>
           <w:p>
             <w:r>
@@ -124,7 +133,7 @@
         </w:tc>
         <w:tc>
           <w:tcPr>
-            <w:tcW w:w="6514" w:type="dxa"/>
+            <w:tcW w:w="6515" w:type="dxa"/>
           </w:tcPr>
           <w:p>
             <w:r>
@@ -317,26 +326,35 @@
         <w:tc>
           <w:tcPr>
             <w:tcW w:w="3436" w:type="dxa"/>
-          </w:tcPr>
-          <w:p>
-            <w:r>
-              <w:rPr>
-                <w:rFonts w:hint="eastAsia"/>
-              </w:rPr>
-              <w:t>Participatin Actors</w:t>
-            </w:r>
-          </w:p>
-        </w:tc>
-        <w:tc>
-          <w:tcPr>
-            <w:tcW w:w="6514" w:type="dxa"/>
-          </w:tcPr>
-          <w:p>
-            <w:pPr>
-              <w:rPr>
-                <w:rFonts w:hint="eastAsia"/>
-              </w:rPr>
-            </w:pPr>
+            <w:gridSpan w:val="2"/>
+            <w:shd w:val="clear" w:color="auto" w:fill="D9E2F3" w:themeFill="accent5" w:themeFillTint="33"/>
+          </w:tcPr>
+          <w:p>
+            <w:r>
+              <w:rPr>
+                <w:rFonts w:hint="eastAsia"/>
+              </w:rPr>
+              <w:t>Participatin</w:t>
+            </w:r>
+            <w:r>
+              <w:rPr>
+                <w:rFonts w:hint="eastAsia"/>
+              </w:rPr>
+              <w:t>g</w:t>
+            </w:r>
+            <w:r>
+              <w:rPr>
+                <w:rFonts w:hint="eastAsia"/>
+              </w:rPr>
+              <w:t xml:space="preserve"> Actors</w:t>
+            </w:r>
+          </w:p>
+        </w:tc>
+        <w:tc>
+          <w:tcPr>
+            <w:tcW w:w="6515" w:type="dxa"/>
+          </w:tcPr>
+          <w:p>
             <w:r>
               <w:rPr>
                 <w:rFonts w:hint="eastAsia"/>
@@ -362,6 +380,8 @@
         <w:tc>
           <w:tcPr>
             <w:tcW w:w="3436" w:type="dxa"/>
+            <w:gridSpan w:val="2"/>
+            <w:shd w:val="clear" w:color="auto" w:fill="D9E2F3" w:themeFill="accent5" w:themeFillTint="33"/>
           </w:tcPr>
           <w:p>
             <w:r>
@@ -374,14 +394,9 @@
         </w:tc>
         <w:tc>
           <w:tcPr>
-            <w:tcW w:w="6514" w:type="dxa"/>
-          </w:tcPr>
-          <w:p>
-            <w:pPr>
-              <w:rPr>
-                <w:rFonts w:hint="eastAsia"/>
-              </w:rPr>
-            </w:pPr>
+            <w:tcW w:w="6515" w:type="dxa"/>
+          </w:tcPr>
+          <w:p>
             <w:r>
               <w:rPr>
                 <w:rFonts w:hint="eastAsia"/>
@@ -398,6 +413,8 @@
         <w:tc>
           <w:tcPr>
             <w:tcW w:w="3436" w:type="dxa"/>
+            <w:gridSpan w:val="2"/>
+            <w:shd w:val="clear" w:color="auto" w:fill="D9E2F3" w:themeFill="accent5" w:themeFillTint="33"/>
           </w:tcPr>
           <w:p>
             <w:r>
@@ -410,14 +427,9 @@
         </w:tc>
         <w:tc>
           <w:tcPr>
-            <w:tcW w:w="6514" w:type="dxa"/>
-          </w:tcPr>
-          <w:p>
-            <w:pPr>
-              <w:rPr>
-                <w:rFonts w:hint="eastAsia"/>
-              </w:rPr>
-            </w:pPr>
+            <w:tcW w:w="6515" w:type="dxa"/>
+          </w:tcPr>
+          <w:p>
             <w:r>
               <w:rPr>
                 <w:rFonts w:hint="eastAsia"/>
@@ -443,13 +455,43 @@
         <w:tc>
           <w:tcPr>
             <w:tcW w:w="9951" w:type="dxa"/>
+            <w:gridSpan w:val="3"/>
+            <w:shd w:val="clear" w:color="auto" w:fill="D9E2F3" w:themeFill="accent5" w:themeFillTint="33"/>
+          </w:tcPr>
+          <w:p>
+            <w:pPr>
+              <w:rPr>
+                <w:rFonts w:hint="eastAsia"/>
+              </w:rPr>
+            </w:pPr>
+            <w:r>
+              <w:t>Flow of Events for Main Success Scenario</w:t>
+            </w:r>
+          </w:p>
+        </w:tc>
+      </w:tr>
+      <w:tr>
+        <w:trPr>
+          <w:trHeight w:val="116"/>
+        </w:trPr>
+        <w:tc>
+          <w:tcPr>
+            <w:tcW w:w="704" w:type="dxa"/>
+          </w:tcPr>
+          <w:p>
+            <w:r>
+              <w:rPr>
+                <w:rFonts w:hint="eastAsia"/>
+              </w:rPr>
+              <w:t>←</w:t>
+            </w:r>
+          </w:p>
+        </w:tc>
+        <w:tc>
+          <w:tcPr>
+            <w:tcW w:w="9247" w:type="dxa"/>
             <w:gridSpan w:val="2"/>
           </w:tcPr>
-          <w:p>
-            <w:r>
-              <w:t>Flow of Events for Main Success Scenario</w:t>
-            </w:r>
-          </w:p>
           <w:p>
             <w:pPr>
               <w:pStyle w:val="a4"/>
@@ -458,20 +500,41 @@
                 <w:numId w:val="1"/>
               </w:numPr>
               <w:ind w:leftChars="0"/>
+              <w:rPr>
+                <w:rFonts w:hint="eastAsia"/>
+              </w:rPr>
             </w:pPr>
             <w:r>
               <w:rPr>
                 <w:rFonts w:hint="eastAsia"/>
               </w:rPr>
-              <w:t xml:space="preserve">관리자가 </w:t>
-            </w:r>
-            <w:r>
-              <w:rPr>
-                <w:rFonts w:hint="eastAsia"/>
-              </w:rPr>
-              <w:t>식당 리뷰 관리를 클릭하여 식당 리뷰 페이지에 접속해 리뷰를 열람한다.</w:t>
-            </w:r>
-          </w:p>
+              <w:t>관리자가 식당 리뷰 관리를 클릭하여 식당 리뷰 페이지에 접속해 리뷰를 열람한다.</w:t>
+            </w:r>
+          </w:p>
+        </w:tc>
+      </w:tr>
+      <w:tr>
+        <w:trPr>
+          <w:trHeight w:val="116"/>
+        </w:trPr>
+        <w:tc>
+          <w:tcPr>
+            <w:tcW w:w="704" w:type="dxa"/>
+          </w:tcPr>
+          <w:p>
+            <w:r>
+              <w:rPr>
+                <w:rFonts w:hint="eastAsia"/>
+              </w:rPr>
+              <w:t>→</w:t>
+            </w:r>
+          </w:p>
+        </w:tc>
+        <w:tc>
+          <w:tcPr>
+            <w:tcW w:w="9247" w:type="dxa"/>
+            <w:gridSpan w:val="2"/>
+          </w:tcPr>
           <w:p>
             <w:pPr>
               <w:pStyle w:val="a4"/>
@@ -480,6 +543,9 @@
                 <w:numId w:val="1"/>
               </w:numPr>
               <w:ind w:leftChars="0"/>
+              <w:rPr>
+                <w:rFonts w:hint="eastAsia"/>
+              </w:rPr>
             </w:pPr>
             <w:r>
               <w:rPr>
@@ -497,6 +563,30 @@
               <w:t>광고로 보이는 글을 삭제 및 수정한다.</w:t>
             </w:r>
           </w:p>
+        </w:tc>
+      </w:tr>
+      <w:tr>
+        <w:trPr>
+          <w:trHeight w:val="116"/>
+        </w:trPr>
+        <w:tc>
+          <w:tcPr>
+            <w:tcW w:w="704" w:type="dxa"/>
+          </w:tcPr>
+          <w:p>
+            <w:r>
+              <w:rPr>
+                <w:rFonts w:hint="eastAsia"/>
+              </w:rPr>
+              <w:t>→</w:t>
+            </w:r>
+          </w:p>
+        </w:tc>
+        <w:tc>
+          <w:tcPr>
+            <w:tcW w:w="9247" w:type="dxa"/>
+            <w:gridSpan w:val="2"/>
+          </w:tcPr>
           <w:p>
             <w:pPr>
               <w:pStyle w:val="a4"/>
@@ -505,9 +595,6 @@
                 <w:numId w:val="1"/>
               </w:numPr>
               <w:ind w:leftChars="0"/>
-              <w:rPr>
-                <w:rFonts w:hint="eastAsia"/>
-              </w:rPr>
             </w:pPr>
             <w:r>
               <w:rPr>
@@ -528,7 +615,8 @@
         <w:tblLook w:val="04A0" w:firstRow="1" w:lastRow="0" w:firstColumn="1" w:lastColumn="0" w:noHBand="0" w:noVBand="1"/>
       </w:tblPr>
       <w:tblGrid>
-        <w:gridCol w:w="3436"/>
+        <w:gridCol w:w="704"/>
+        <w:gridCol w:w="2732"/>
         <w:gridCol w:w="6515"/>
       </w:tblGrid>
       <w:tr>
@@ -538,6 +626,8 @@
         <w:tc>
           <w:tcPr>
             <w:tcW w:w="3436" w:type="dxa"/>
+            <w:gridSpan w:val="2"/>
+            <w:shd w:val="clear" w:color="auto" w:fill="D9E2F3" w:themeFill="accent5" w:themeFillTint="33"/>
           </w:tcPr>
           <w:p>
             <w:r>
@@ -550,7 +640,7 @@
         </w:tc>
         <w:tc>
           <w:tcPr>
-            <w:tcW w:w="6514" w:type="dxa"/>
+            <w:tcW w:w="6515" w:type="dxa"/>
           </w:tcPr>
           <w:p>
             <w:r>
@@ -559,8 +649,6 @@
               </w:rPr>
               <w:t>리뷰 작성</w:t>
             </w:r>
-            <w:bookmarkStart w:id="0" w:name="_GoBack"/>
-            <w:bookmarkEnd w:id="0"/>
           </w:p>
         </w:tc>
       </w:tr>
@@ -571,6 +659,8 @@
         <w:tc>
           <w:tcPr>
             <w:tcW w:w="3436" w:type="dxa"/>
+            <w:gridSpan w:val="2"/>
+            <w:shd w:val="clear" w:color="auto" w:fill="D9E2F3" w:themeFill="accent5" w:themeFillTint="33"/>
           </w:tcPr>
           <w:p>
             <w:r>
@@ -583,7 +673,7 @@
         </w:tc>
         <w:tc>
           <w:tcPr>
-            <w:tcW w:w="6514" w:type="dxa"/>
+            <w:tcW w:w="6515" w:type="dxa"/>
           </w:tcPr>
           <w:p>
             <w:r>
@@ -605,6 +695,8 @@
         <w:tc>
           <w:tcPr>
             <w:tcW w:w="3436" w:type="dxa"/>
+            <w:gridSpan w:val="2"/>
+            <w:shd w:val="clear" w:color="auto" w:fill="D9E2F3" w:themeFill="accent5" w:themeFillTint="33"/>
           </w:tcPr>
           <w:p>
             <w:r>
@@ -614,7 +706,7 @@
         </w:tc>
         <w:tc>
           <w:tcPr>
-            <w:tcW w:w="6514" w:type="dxa"/>
+            <w:tcW w:w="6515" w:type="dxa"/>
           </w:tcPr>
           <w:p>
             <w:r>
@@ -633,6 +725,8 @@
         <w:tc>
           <w:tcPr>
             <w:tcW w:w="3436" w:type="dxa"/>
+            <w:gridSpan w:val="2"/>
+            <w:shd w:val="clear" w:color="auto" w:fill="D9E2F3" w:themeFill="accent5" w:themeFillTint="33"/>
           </w:tcPr>
           <w:p>
             <w:r>
@@ -648,7 +742,7 @@
         </w:tc>
         <w:tc>
           <w:tcPr>
-            <w:tcW w:w="6514" w:type="dxa"/>
+            <w:tcW w:w="6515" w:type="dxa"/>
           </w:tcPr>
           <w:p>
             <w:pPr>
@@ -795,26 +889,32 @@
         <w:tc>
           <w:tcPr>
             <w:tcW w:w="3436" w:type="dxa"/>
-          </w:tcPr>
-          <w:p>
-            <w:r>
-              <w:rPr>
-                <w:rFonts w:hint="eastAsia"/>
-              </w:rPr>
-              <w:t>Participatin Actors</w:t>
-            </w:r>
-          </w:p>
-        </w:tc>
-        <w:tc>
-          <w:tcPr>
-            <w:tcW w:w="6514" w:type="dxa"/>
-          </w:tcPr>
-          <w:p>
-            <w:pPr>
-              <w:rPr>
-                <w:rFonts w:hint="eastAsia"/>
-              </w:rPr>
-            </w:pPr>
+            <w:gridSpan w:val="2"/>
+            <w:shd w:val="clear" w:color="auto" w:fill="D9E2F3" w:themeFill="accent5" w:themeFillTint="33"/>
+          </w:tcPr>
+          <w:p>
+            <w:r>
+              <w:rPr>
+                <w:rFonts w:hint="eastAsia"/>
+              </w:rPr>
+              <w:t>Participatin</w:t>
+            </w:r>
+            <w:r>
+              <w:t>g</w:t>
+            </w:r>
+            <w:r>
+              <w:rPr>
+                <w:rFonts w:hint="eastAsia"/>
+              </w:rPr>
+              <w:t xml:space="preserve"> Actors</w:t>
+            </w:r>
+          </w:p>
+        </w:tc>
+        <w:tc>
+          <w:tcPr>
+            <w:tcW w:w="6515" w:type="dxa"/>
+          </w:tcPr>
+          <w:p>
             <w:r>
               <w:rPr>
                 <w:rFonts w:hint="eastAsia"/>
@@ -840,6 +940,8 @@
         <w:tc>
           <w:tcPr>
             <w:tcW w:w="3436" w:type="dxa"/>
+            <w:gridSpan w:val="2"/>
+            <w:shd w:val="clear" w:color="auto" w:fill="D9E2F3" w:themeFill="accent5" w:themeFillTint="33"/>
           </w:tcPr>
           <w:p>
             <w:r>
@@ -852,7 +954,7 @@
         </w:tc>
         <w:tc>
           <w:tcPr>
-            <w:tcW w:w="6514" w:type="dxa"/>
+            <w:tcW w:w="6515" w:type="dxa"/>
           </w:tcPr>
           <w:p>
             <w:r>
@@ -871,6 +973,8 @@
         <w:tc>
           <w:tcPr>
             <w:tcW w:w="3436" w:type="dxa"/>
+            <w:gridSpan w:val="2"/>
+            <w:shd w:val="clear" w:color="auto" w:fill="D9E2F3" w:themeFill="accent5" w:themeFillTint="33"/>
           </w:tcPr>
           <w:p>
             <w:r>
@@ -883,7 +987,7 @@
         </w:tc>
         <w:tc>
           <w:tcPr>
-            <w:tcW w:w="6514" w:type="dxa"/>
+            <w:tcW w:w="6515" w:type="dxa"/>
           </w:tcPr>
           <w:p>
             <w:r>
@@ -916,24 +1020,49 @@
         <w:tc>
           <w:tcPr>
             <w:tcW w:w="9951" w:type="dxa"/>
+            <w:gridSpan w:val="3"/>
+            <w:shd w:val="clear" w:color="auto" w:fill="D9E2F3" w:themeFill="accent5" w:themeFillTint="33"/>
+          </w:tcPr>
+          <w:p>
+            <w:pPr>
+              <w:rPr>
+                <w:rFonts w:hint="eastAsia"/>
+              </w:rPr>
+            </w:pPr>
+            <w:r>
+              <w:t>Flow of Events for Main Success Scenario</w:t>
+            </w:r>
+          </w:p>
+        </w:tc>
+      </w:tr>
+      <w:tr>
+        <w:trPr>
+          <w:trHeight w:val="87"/>
+        </w:trPr>
+        <w:tc>
+          <w:tcPr>
+            <w:tcW w:w="704" w:type="dxa"/>
+          </w:tcPr>
+          <w:p>
+            <w:r>
+              <w:rPr>
+                <w:rFonts w:hint="eastAsia"/>
+              </w:rPr>
+              <w:t>←</w:t>
+            </w:r>
+          </w:p>
+        </w:tc>
+        <w:tc>
+          <w:tcPr>
+            <w:tcW w:w="9247" w:type="dxa"/>
             <w:gridSpan w:val="2"/>
           </w:tcPr>
-          <w:p>
-            <w:pPr>
-              <w:rPr>
-                <w:rFonts w:hint="eastAsia"/>
-              </w:rPr>
-            </w:pPr>
-            <w:r>
-              <w:t>Flow of Events for Main Success Scenario</w:t>
-            </w:r>
-          </w:p>
           <w:p>
             <w:pPr>
               <w:pStyle w:val="a4"/>
               <w:numPr>
                 <w:ilvl w:val="0"/>
-                <w:numId w:val="3"/>
+                <w:numId w:val="6"/>
               </w:numPr>
               <w:ind w:leftChars="0"/>
             </w:pPr>
@@ -941,17 +1070,44 @@
               <w:rPr>
                 <w:rFonts w:hint="eastAsia"/>
               </w:rPr>
-              <w:t>특정 식당을 클릭하여 식당의 상세 정보를 열람한다.</w:t>
-            </w:r>
-          </w:p>
+              <w:t>특정 식당을 클릭하여 식당의 상세 정보를 열람한다</w:t>
+            </w:r>
+          </w:p>
+        </w:tc>
+      </w:tr>
+      <w:tr>
+        <w:trPr>
+          <w:trHeight w:val="87"/>
+        </w:trPr>
+        <w:tc>
+          <w:tcPr>
+            <w:tcW w:w="704" w:type="dxa"/>
+          </w:tcPr>
+          <w:p>
+            <w:r>
+              <w:rPr>
+                <w:rFonts w:hint="eastAsia"/>
+              </w:rPr>
+              <w:t>→</w:t>
+            </w:r>
+          </w:p>
+        </w:tc>
+        <w:tc>
+          <w:tcPr>
+            <w:tcW w:w="9247" w:type="dxa"/>
+            <w:gridSpan w:val="2"/>
+          </w:tcPr>
           <w:p>
             <w:pPr>
               <w:pStyle w:val="a4"/>
               <w:numPr>
                 <w:ilvl w:val="0"/>
-                <w:numId w:val="3"/>
+                <w:numId w:val="6"/>
               </w:numPr>
               <w:ind w:leftChars="0"/>
+              <w:rPr>
+                <w:rFonts w:hint="eastAsia"/>
+              </w:rPr>
             </w:pPr>
             <w:r>
               <w:rPr>
@@ -960,14 +1116,41 @@
               <w:t>리뷰작성을 통해 리뷰 및 별점을 등록 한다.</w:t>
             </w:r>
           </w:p>
+        </w:tc>
+      </w:tr>
+      <w:tr>
+        <w:trPr>
+          <w:trHeight w:val="87"/>
+        </w:trPr>
+        <w:tc>
+          <w:tcPr>
+            <w:tcW w:w="704" w:type="dxa"/>
+          </w:tcPr>
+          <w:p>
+            <w:r>
+              <w:rPr>
+                <w:rFonts w:hint="eastAsia"/>
+              </w:rPr>
+              <w:t>→</w:t>
+            </w:r>
+          </w:p>
+        </w:tc>
+        <w:tc>
+          <w:tcPr>
+            <w:tcW w:w="9247" w:type="dxa"/>
+            <w:gridSpan w:val="2"/>
+          </w:tcPr>
           <w:p>
             <w:pPr>
               <w:pStyle w:val="a4"/>
               <w:numPr>
                 <w:ilvl w:val="0"/>
-                <w:numId w:val="3"/>
+                <w:numId w:val="6"/>
               </w:numPr>
               <w:ind w:leftChars="0"/>
+              <w:rPr>
+                <w:rFonts w:hint="eastAsia"/>
+              </w:rPr>
             </w:pPr>
             <w:r>
               <w:rPr>
@@ -976,12 +1159,36 @@
               <w:t>등록된 리뷰를 시스템에 업데이트 한다.</w:t>
             </w:r>
           </w:p>
+        </w:tc>
+      </w:tr>
+      <w:tr>
+        <w:trPr>
+          <w:trHeight w:val="87"/>
+        </w:trPr>
+        <w:tc>
+          <w:tcPr>
+            <w:tcW w:w="704" w:type="dxa"/>
+          </w:tcPr>
+          <w:p>
+            <w:r>
+              <w:rPr>
+                <w:rFonts w:hint="eastAsia"/>
+              </w:rPr>
+              <w:t>←</w:t>
+            </w:r>
+          </w:p>
+        </w:tc>
+        <w:tc>
+          <w:tcPr>
+            <w:tcW w:w="9247" w:type="dxa"/>
+            <w:gridSpan w:val="2"/>
+          </w:tcPr>
           <w:p>
             <w:pPr>
               <w:pStyle w:val="a4"/>
               <w:numPr>
                 <w:ilvl w:val="0"/>
-                <w:numId w:val="3"/>
+                <w:numId w:val="6"/>
               </w:numPr>
               <w:ind w:leftChars="0"/>
             </w:pPr>
@@ -995,7 +1202,10 @@
         </w:tc>
       </w:tr>
     </w:tbl>
-    <w:p/>
+    <w:p>
+      <w:bookmarkStart w:id="0" w:name="_GoBack"/>
+      <w:bookmarkEnd w:id="0"/>
+    </w:p>
     <w:sectPr>
       <w:pgSz w:w="11906" w:h="16838"/>
       <w:pgMar w:top="720" w:right="720" w:bottom="720" w:left="720" w:header="851" w:footer="992" w:gutter="0"/>
@@ -1148,6 +1358,184 @@
     </w:lvl>
   </w:abstractNum>
   <w:abstractNum w:abstractNumId="1" w15:restartNumberingAfterBreak="0">
+    <w:nsid w:val="1C8F44A4"/>
+    <w:multiLevelType w:val="hybridMultilevel"/>
+    <w:tmpl w:val="C6846D16"/>
+    <w:lvl w:ilvl="0" w:tplc="80E8BFD6">
+      <w:start w:val="1"/>
+      <w:numFmt w:val="decimal"/>
+      <w:lvlText w:val="%1."/>
+      <w:lvlJc w:val="left"/>
+      <w:pPr>
+        <w:ind w:left="760" w:hanging="360"/>
+      </w:pPr>
+      <w:rPr>
+        <w:rFonts w:hint="default"/>
+      </w:rPr>
+    </w:lvl>
+    <w:lvl w:ilvl="1" w:tplc="04090019" w:tentative="1">
+      <w:start w:val="1"/>
+      <w:numFmt w:val="upperLetter"/>
+      <w:lvlText w:val="%2."/>
+      <w:lvlJc w:val="left"/>
+      <w:pPr>
+        <w:ind w:left="1200" w:hanging="400"/>
+      </w:pPr>
+    </w:lvl>
+    <w:lvl w:ilvl="2" w:tplc="0409001B" w:tentative="1">
+      <w:start w:val="1"/>
+      <w:numFmt w:val="lowerRoman"/>
+      <w:lvlText w:val="%3."/>
+      <w:lvlJc w:val="right"/>
+      <w:pPr>
+        <w:ind w:left="1600" w:hanging="400"/>
+      </w:pPr>
+    </w:lvl>
+    <w:lvl w:ilvl="3" w:tplc="0409000F" w:tentative="1">
+      <w:start w:val="1"/>
+      <w:numFmt w:val="decimal"/>
+      <w:lvlText w:val="%4."/>
+      <w:lvlJc w:val="left"/>
+      <w:pPr>
+        <w:ind w:left="2000" w:hanging="400"/>
+      </w:pPr>
+    </w:lvl>
+    <w:lvl w:ilvl="4" w:tplc="04090019" w:tentative="1">
+      <w:start w:val="1"/>
+      <w:numFmt w:val="upperLetter"/>
+      <w:lvlText w:val="%5."/>
+      <w:lvlJc w:val="left"/>
+      <w:pPr>
+        <w:ind w:left="2400" w:hanging="400"/>
+      </w:pPr>
+    </w:lvl>
+    <w:lvl w:ilvl="5" w:tplc="0409001B" w:tentative="1">
+      <w:start w:val="1"/>
+      <w:numFmt w:val="lowerRoman"/>
+      <w:lvlText w:val="%6."/>
+      <w:lvlJc w:val="right"/>
+      <w:pPr>
+        <w:ind w:left="2800" w:hanging="400"/>
+      </w:pPr>
+    </w:lvl>
+    <w:lvl w:ilvl="6" w:tplc="0409000F" w:tentative="1">
+      <w:start w:val="1"/>
+      <w:numFmt w:val="decimal"/>
+      <w:lvlText w:val="%7."/>
+      <w:lvlJc w:val="left"/>
+      <w:pPr>
+        <w:ind w:left="3200" w:hanging="400"/>
+      </w:pPr>
+    </w:lvl>
+    <w:lvl w:ilvl="7" w:tplc="04090019" w:tentative="1">
+      <w:start w:val="1"/>
+      <w:numFmt w:val="upperLetter"/>
+      <w:lvlText w:val="%8."/>
+      <w:lvlJc w:val="left"/>
+      <w:pPr>
+        <w:ind w:left="3600" w:hanging="400"/>
+      </w:pPr>
+    </w:lvl>
+    <w:lvl w:ilvl="8" w:tplc="0409001B" w:tentative="1">
+      <w:start w:val="1"/>
+      <w:numFmt w:val="lowerRoman"/>
+      <w:lvlText w:val="%9."/>
+      <w:lvlJc w:val="right"/>
+      <w:pPr>
+        <w:ind w:left="4000" w:hanging="400"/>
+      </w:pPr>
+    </w:lvl>
+  </w:abstractNum>
+  <w:abstractNum w:abstractNumId="2" w15:restartNumberingAfterBreak="0">
+    <w:nsid w:val="2BAB02E7"/>
+    <w:multiLevelType w:val="hybridMultilevel"/>
+    <w:tmpl w:val="1CD43D58"/>
+    <w:lvl w:ilvl="0" w:tplc="80E8BFD6">
+      <w:start w:val="1"/>
+      <w:numFmt w:val="decimal"/>
+      <w:lvlText w:val="%1."/>
+      <w:lvlJc w:val="left"/>
+      <w:pPr>
+        <w:ind w:left="760" w:hanging="360"/>
+      </w:pPr>
+      <w:rPr>
+        <w:rFonts w:hint="default"/>
+      </w:rPr>
+    </w:lvl>
+    <w:lvl w:ilvl="1" w:tplc="04090019" w:tentative="1">
+      <w:start w:val="1"/>
+      <w:numFmt w:val="upperLetter"/>
+      <w:lvlText w:val="%2."/>
+      <w:lvlJc w:val="left"/>
+      <w:pPr>
+        <w:ind w:left="1200" w:hanging="400"/>
+      </w:pPr>
+    </w:lvl>
+    <w:lvl w:ilvl="2" w:tplc="0409001B" w:tentative="1">
+      <w:start w:val="1"/>
+      <w:numFmt w:val="lowerRoman"/>
+      <w:lvlText w:val="%3."/>
+      <w:lvlJc w:val="right"/>
+      <w:pPr>
+        <w:ind w:left="1600" w:hanging="400"/>
+      </w:pPr>
+    </w:lvl>
+    <w:lvl w:ilvl="3" w:tplc="0409000F" w:tentative="1">
+      <w:start w:val="1"/>
+      <w:numFmt w:val="decimal"/>
+      <w:lvlText w:val="%4."/>
+      <w:lvlJc w:val="left"/>
+      <w:pPr>
+        <w:ind w:left="2000" w:hanging="400"/>
+      </w:pPr>
+    </w:lvl>
+    <w:lvl w:ilvl="4" w:tplc="04090019" w:tentative="1">
+      <w:start w:val="1"/>
+      <w:numFmt w:val="upperLetter"/>
+      <w:lvlText w:val="%5."/>
+      <w:lvlJc w:val="left"/>
+      <w:pPr>
+        <w:ind w:left="2400" w:hanging="400"/>
+      </w:pPr>
+    </w:lvl>
+    <w:lvl w:ilvl="5" w:tplc="0409001B" w:tentative="1">
+      <w:start w:val="1"/>
+      <w:numFmt w:val="lowerRoman"/>
+      <w:lvlText w:val="%6."/>
+      <w:lvlJc w:val="right"/>
+      <w:pPr>
+        <w:ind w:left="2800" w:hanging="400"/>
+      </w:pPr>
+    </w:lvl>
+    <w:lvl w:ilvl="6" w:tplc="0409000F" w:tentative="1">
+      <w:start w:val="1"/>
+      <w:numFmt w:val="decimal"/>
+      <w:lvlText w:val="%7."/>
+      <w:lvlJc w:val="left"/>
+      <w:pPr>
+        <w:ind w:left="3200" w:hanging="400"/>
+      </w:pPr>
+    </w:lvl>
+    <w:lvl w:ilvl="7" w:tplc="04090019" w:tentative="1">
+      <w:start w:val="1"/>
+      <w:numFmt w:val="upperLetter"/>
+      <w:lvlText w:val="%8."/>
+      <w:lvlJc w:val="left"/>
+      <w:pPr>
+        <w:ind w:left="3600" w:hanging="400"/>
+      </w:pPr>
+    </w:lvl>
+    <w:lvl w:ilvl="8" w:tplc="0409001B" w:tentative="1">
+      <w:start w:val="1"/>
+      <w:numFmt w:val="lowerRoman"/>
+      <w:lvlText w:val="%9."/>
+      <w:lvlJc w:val="right"/>
+      <w:pPr>
+        <w:ind w:left="4000" w:hanging="400"/>
+      </w:pPr>
+    </w:lvl>
+  </w:abstractNum>
+  <w:abstractNum w:abstractNumId="3" w15:restartNumberingAfterBreak="0">
     <w:nsid w:val="3A2C6AE8"/>
     <w:multiLevelType w:val="hybridMultilevel"/>
     <w:tmpl w:val="F5102A70"/>
@@ -1236,7 +1624,7 @@
       </w:pPr>
     </w:lvl>
   </w:abstractNum>
-  <w:abstractNum w:abstractNumId="2" w15:restartNumberingAfterBreak="0">
+  <w:abstractNum w:abstractNumId="4" w15:restartNumberingAfterBreak="0">
     <w:nsid w:val="5E535C40"/>
     <w:multiLevelType w:val="hybridMultilevel"/>
     <w:tmpl w:val="F5102A70"/>
@@ -1325,14 +1713,112 @@
       </w:pPr>
     </w:lvl>
   </w:abstractNum>
+  <w:abstractNum w:abstractNumId="5" w15:restartNumberingAfterBreak="0">
+    <w:nsid w:val="7BBF2131"/>
+    <w:multiLevelType w:val="hybridMultilevel"/>
+    <w:tmpl w:val="880A9166"/>
+    <w:lvl w:ilvl="0" w:tplc="80E8BFD6">
+      <w:start w:val="1"/>
+      <w:numFmt w:val="decimal"/>
+      <w:lvlText w:val="%1."/>
+      <w:lvlJc w:val="left"/>
+      <w:pPr>
+        <w:ind w:left="760" w:hanging="360"/>
+      </w:pPr>
+      <w:rPr>
+        <w:rFonts w:hint="default"/>
+      </w:rPr>
+    </w:lvl>
+    <w:lvl w:ilvl="1" w:tplc="04090019" w:tentative="1">
+      <w:start w:val="1"/>
+      <w:numFmt w:val="upperLetter"/>
+      <w:lvlText w:val="%2."/>
+      <w:lvlJc w:val="left"/>
+      <w:pPr>
+        <w:ind w:left="1200" w:hanging="400"/>
+      </w:pPr>
+    </w:lvl>
+    <w:lvl w:ilvl="2" w:tplc="0409001B" w:tentative="1">
+      <w:start w:val="1"/>
+      <w:numFmt w:val="lowerRoman"/>
+      <w:lvlText w:val="%3."/>
+      <w:lvlJc w:val="right"/>
+      <w:pPr>
+        <w:ind w:left="1600" w:hanging="400"/>
+      </w:pPr>
+    </w:lvl>
+    <w:lvl w:ilvl="3" w:tplc="0409000F" w:tentative="1">
+      <w:start w:val="1"/>
+      <w:numFmt w:val="decimal"/>
+      <w:lvlText w:val="%4."/>
+      <w:lvlJc w:val="left"/>
+      <w:pPr>
+        <w:ind w:left="2000" w:hanging="400"/>
+      </w:pPr>
+    </w:lvl>
+    <w:lvl w:ilvl="4" w:tplc="04090019" w:tentative="1">
+      <w:start w:val="1"/>
+      <w:numFmt w:val="upperLetter"/>
+      <w:lvlText w:val="%5."/>
+      <w:lvlJc w:val="left"/>
+      <w:pPr>
+        <w:ind w:left="2400" w:hanging="400"/>
+      </w:pPr>
+    </w:lvl>
+    <w:lvl w:ilvl="5" w:tplc="0409001B" w:tentative="1">
+      <w:start w:val="1"/>
+      <w:numFmt w:val="lowerRoman"/>
+      <w:lvlText w:val="%6."/>
+      <w:lvlJc w:val="right"/>
+      <w:pPr>
+        <w:ind w:left="2800" w:hanging="400"/>
+      </w:pPr>
+    </w:lvl>
+    <w:lvl w:ilvl="6" w:tplc="0409000F" w:tentative="1">
+      <w:start w:val="1"/>
+      <w:numFmt w:val="decimal"/>
+      <w:lvlText w:val="%7."/>
+      <w:lvlJc w:val="left"/>
+      <w:pPr>
+        <w:ind w:left="3200" w:hanging="400"/>
+      </w:pPr>
+    </w:lvl>
+    <w:lvl w:ilvl="7" w:tplc="04090019" w:tentative="1">
+      <w:start w:val="1"/>
+      <w:numFmt w:val="upperLetter"/>
+      <w:lvlText w:val="%8."/>
+      <w:lvlJc w:val="left"/>
+      <w:pPr>
+        <w:ind w:left="3600" w:hanging="400"/>
+      </w:pPr>
+    </w:lvl>
+    <w:lvl w:ilvl="8" w:tplc="0409001B" w:tentative="1">
+      <w:start w:val="1"/>
+      <w:numFmt w:val="lowerRoman"/>
+      <w:lvlText w:val="%9."/>
+      <w:lvlJc w:val="right"/>
+      <w:pPr>
+        <w:ind w:left="4000" w:hanging="400"/>
+      </w:pPr>
+    </w:lvl>
+  </w:abstractNum>
   <w:num w:numId="1">
-    <w:abstractNumId w:val="1"/>
+    <w:abstractNumId w:val="3"/>
   </w:num>
   <w:num w:numId="2">
-    <w:abstractNumId w:val="2"/>
+    <w:abstractNumId w:val="4"/>
   </w:num>
   <w:num w:numId="3">
     <w:abstractNumId w:val="0"/>
+  </w:num>
+  <w:num w:numId="4">
+    <w:abstractNumId w:val="2"/>
+  </w:num>
+  <w:num w:numId="5">
+    <w:abstractNumId w:val="5"/>
+  </w:num>
+  <w:num w:numId="6">
+    <w:abstractNumId w:val="1"/>
   </w:num>
 </w:numbering>
 </file>
